--- a/BackEnd/Spring/Beginners Notes/1.1 Theory.docx
+++ b/BackEnd/Spring/Beginners Notes/1.1 Theory.docx
@@ -28,6 +28,9 @@
         <w:jc w:val="center"/>
       </w:pPr>
       <w:r>
+        <w:rPr>
+          <w:noProof/>
+        </w:rPr>
         <w:drawing>
           <wp:inline distT="0" distB="0" distL="0" distR="0" wp14:anchorId="2CE6DEA3" wp14:editId="2F1C450D">
             <wp:extent cx="3891516" cy="2065497"/>
@@ -82,21 +85,15 @@
         <w:t>The advantage is the configuration part, we can have different configuration and spring takes care of the object creation and other stuff.</w:t>
       </w:r>
     </w:p>
+    <w:p/>
     <w:p>
       <w:pPr>
         <w:pStyle w:val="ListParagraph"/>
       </w:pPr>
-    </w:p>
-    <w:p>
-      <w:pPr>
-        <w:pStyle w:val="ListParagraph"/>
-      </w:pPr>
-    </w:p>
-    <w:p>
-      <w:pPr>
-        <w:pStyle w:val="ListParagraph"/>
-      </w:pPr>
-      <w:r>
+      <w:r>
+        <w:rPr>
+          <w:noProof/>
+        </w:rPr>
         <w:drawing>
           <wp:inline distT="0" distB="0" distL="0" distR="0" wp14:anchorId="3C68D392" wp14:editId="7E1F95C1">
             <wp:extent cx="5943600" cy="2078355"/>

--- a/BackEnd/Spring/Beginners Notes/1.1 Theory.docx
+++ b/BackEnd/Spring/Beginners Notes/1.1 Theory.docx
@@ -170,7 +170,13 @@
         <w:t xml:space="preserve">Configuring Spring container: </w:t>
       </w:r>
       <w:r>
-        <w:t>Now that we know we can configure, lets see different ways to do the configurations.</w:t>
+        <w:t xml:space="preserve">Now that we know we can configure, </w:t>
+      </w:r>
+      <w:r>
+        <w:t>let’s</w:t>
+      </w:r>
+      <w:r>
+        <w:t xml:space="preserve"> see different ways to do the configurations.</w:t>
       </w:r>
     </w:p>
     <w:p>
@@ -234,6 +240,9 @@
       </w:r>
       <w:r>
         <w:t xml:space="preserve">: Modern, we can get rid of all configuration files here. </w:t>
+      </w:r>
+      <w:r>
+        <w:t>(preferred)</w:t>
       </w:r>
     </w:p>
     <w:sectPr>
@@ -848,22 +857,22 @@
       </w:pPr>
     </w:lvl>
   </w:abstractNum>
-  <w:num w:numId="1">
+  <w:num w:numId="1" w16cid:durableId="1825732401">
     <w:abstractNumId w:val="2"/>
   </w:num>
-  <w:num w:numId="2">
+  <w:num w:numId="2" w16cid:durableId="613368103">
     <w:abstractNumId w:val="3"/>
   </w:num>
-  <w:num w:numId="3">
+  <w:num w:numId="3" w16cid:durableId="1519655684">
     <w:abstractNumId w:val="1"/>
   </w:num>
-  <w:num w:numId="4">
+  <w:num w:numId="4" w16cid:durableId="1898512568">
     <w:abstractNumId w:val="0"/>
   </w:num>
-  <w:num w:numId="5">
+  <w:num w:numId="5" w16cid:durableId="1397048665">
     <w:abstractNumId w:val="5"/>
   </w:num>
-  <w:num w:numId="6">
+  <w:num w:numId="6" w16cid:durableId="1448962145">
     <w:abstractNumId w:val="4"/>
   </w:num>
 </w:numbering>
